--- a/2751 Товарная карточка ТЗ 5.10.docx
+++ b/2751 Товарная карточка ТЗ 5.10.docx
@@ -6019,14 +6019,36 @@
       <w:r>
         <w:t xml:space="preserve">Рисунок </w:t>
       </w:r>
-      <w:fldSimple w:instr=" SEQ Рисунок \* ARABIC ">
-        <w:r>
-          <w:rPr>
-            <w:noProof/>
-          </w:rPr>
-          <w:t>1</w:t>
-        </w:r>
-      </w:fldSimple>
+      <w:r>
+        <w:rPr>
+          <w:noProof/>
+        </w:rPr>
+        <w:fldChar w:fldCharType="begin"/>
+      </w:r>
+      <w:r>
+        <w:rPr>
+          <w:noProof/>
+        </w:rPr>
+        <w:instrText xml:space="preserve"> SEQ Рисунок \* ARABIC </w:instrText>
+      </w:r>
+      <w:r>
+        <w:rPr>
+          <w:noProof/>
+        </w:rPr>
+        <w:fldChar w:fldCharType="separate"/>
+      </w:r>
+      <w:r>
+        <w:rPr>
+          <w:noProof/>
+        </w:rPr>
+        <w:t>1</w:t>
+      </w:r>
+      <w:r>
+        <w:rPr>
+          <w:noProof/>
+        </w:rPr>
+        <w:fldChar w:fldCharType="end"/>
+      </w:r>
       <w:r>
         <w:t>.а - форма «Изменение товара»</w:t>
       </w:r>
@@ -10846,7 +10868,35 @@
               <w:rPr>
                 <w:lang w:val="en-US"/>
               </w:rPr>
-              <w:t>].[s_grp1].[id] -&gt; [dbo].[s_grp1].[cname];</w:t>
+              <w:t>].[s_grp1].[id] -&gt; [</w:t>
+            </w:r>
+            <w:proofErr w:type="spellStart"/>
+            <w:r>
+              <w:rPr>
+                <w:lang w:val="en-US"/>
+              </w:rPr>
+              <w:t>dbo</w:t>
+            </w:r>
+            <w:proofErr w:type="spellEnd"/>
+            <w:r>
+              <w:rPr>
+                <w:lang w:val="en-US"/>
+              </w:rPr>
+              <w:t>].[s_grp1].[</w:t>
+            </w:r>
+            <w:proofErr w:type="spellStart"/>
+            <w:r>
+              <w:rPr>
+                <w:lang w:val="en-US"/>
+              </w:rPr>
+              <w:t>cname</w:t>
+            </w:r>
+            <w:proofErr w:type="spellEnd"/>
+            <w:r>
+              <w:rPr>
+                <w:lang w:val="en-US"/>
+              </w:rPr>
+              <w:t>];</w:t>
             </w:r>
           </w:p>
         </w:tc>
@@ -11676,7 +11726,35 @@
               <w:rPr>
                 <w:lang w:val="en-US"/>
               </w:rPr>
-              <w:t>].[s_grp1].[id] -&gt; [dbo].[s_grp1].[cname];</w:t>
+              <w:t>].[s_grp1].[id] -&gt; [</w:t>
+            </w:r>
+            <w:proofErr w:type="spellStart"/>
+            <w:r>
+              <w:rPr>
+                <w:lang w:val="en-US"/>
+              </w:rPr>
+              <w:t>dbo</w:t>
+            </w:r>
+            <w:proofErr w:type="spellEnd"/>
+            <w:r>
+              <w:rPr>
+                <w:lang w:val="en-US"/>
+              </w:rPr>
+              <w:t>].[s_grp1].[</w:t>
+            </w:r>
+            <w:proofErr w:type="spellStart"/>
+            <w:r>
+              <w:rPr>
+                <w:lang w:val="en-US"/>
+              </w:rPr>
+              <w:t>cname</w:t>
+            </w:r>
+            <w:proofErr w:type="spellEnd"/>
+            <w:r>
+              <w:rPr>
+                <w:lang w:val="en-US"/>
+              </w:rPr>
+              <w:t>];</w:t>
             </w:r>
           </w:p>
         </w:tc>
@@ -17538,14 +17616,36 @@
       <w:r>
         <w:t xml:space="preserve">Рисунок </w:t>
       </w:r>
-      <w:fldSimple w:instr=" SEQ Рисунок \* ARABIC ">
-        <w:r>
-          <w:rPr>
-            <w:noProof/>
-          </w:rPr>
-          <w:t>2</w:t>
-        </w:r>
-      </w:fldSimple>
+      <w:r>
+        <w:rPr>
+          <w:noProof/>
+        </w:rPr>
+        <w:fldChar w:fldCharType="begin"/>
+      </w:r>
+      <w:r>
+        <w:rPr>
+          <w:noProof/>
+        </w:rPr>
+        <w:instrText xml:space="preserve"> SEQ Рисунок \* ARABIC </w:instrText>
+      </w:r>
+      <w:r>
+        <w:rPr>
+          <w:noProof/>
+        </w:rPr>
+        <w:fldChar w:fldCharType="separate"/>
+      </w:r>
+      <w:r>
+        <w:rPr>
+          <w:noProof/>
+        </w:rPr>
+        <w:t>2</w:t>
+      </w:r>
+      <w:r>
+        <w:rPr>
+          <w:noProof/>
+        </w:rPr>
+        <w:fldChar w:fldCharType="end"/>
+      </w:r>
       <w:r>
         <w:t xml:space="preserve"> – форма «Изменения товара», вкладка «Изменение цены по товару»</w:t>
       </w:r>
@@ -19539,12 +19639,14 @@
               </w:rPr>
               <w:t>].[</w:t>
             </w:r>
+            <w:proofErr w:type="spellStart"/>
             <w:r>
               <w:rPr>
                 <w:lang w:val="en-US"/>
               </w:rPr>
               <w:t>ean</w:t>
             </w:r>
+            <w:proofErr w:type="spellEnd"/>
             <w:r>
               <w:rPr>
                 <w:lang w:val="en-US"/>
@@ -19922,7 +20024,6 @@
               </w:numPr>
               <w:spacing w:after="0"/>
             </w:pPr>
-            <w:bookmarkStart w:id="42" w:name="_GoBack"/>
             <w:r>
               <w:rPr>
                 <w:rFonts w:cs="Times New Roman"/>
@@ -20012,7 +20113,6 @@
               <w:t>] = 512;</w:t>
             </w:r>
           </w:p>
-          <w:bookmarkEnd w:id="42"/>
           <w:p>
             <w:pPr>
               <w:pStyle w:val="aa"/>
@@ -21207,36 +21307,42 @@
               </w:rPr>
               <w:t>].[</w:t>
             </w:r>
+            <w:proofErr w:type="spellStart"/>
             <w:r>
               <w:rPr>
                 <w:lang w:val="en-US"/>
               </w:rPr>
               <w:t>ean</w:t>
             </w:r>
+            <w:proofErr w:type="spellEnd"/>
             <w:r>
               <w:rPr>
                 <w:lang w:val="en-US"/>
               </w:rPr>
               <w:t>] -&gt; [</w:t>
             </w:r>
+            <w:proofErr w:type="spellStart"/>
             <w:r>
               <w:rPr>
                 <w:lang w:val="en-US"/>
               </w:rPr>
               <w:t>dbo</w:t>
             </w:r>
-            <w:r>
-              <w:rPr>
-                <w:lang w:val="en-US"/>
-              </w:rPr>
-              <w:t>].[</w:t>
-            </w:r>
+            <w:proofErr w:type="spellEnd"/>
+            <w:r>
+              <w:rPr>
+                <w:lang w:val="en-US"/>
+              </w:rPr>
+              <w:t>].[</w:t>
+            </w:r>
+            <w:proofErr w:type="spellStart"/>
             <w:r>
               <w:rPr>
                 <w:lang w:val="en-US"/>
               </w:rPr>
               <w:t>s_tovar</w:t>
             </w:r>
+            <w:proofErr w:type="spellEnd"/>
             <w:r>
               <w:rPr>
                 <w:lang w:val="en-US"/>
@@ -21770,30 +21876,35 @@
               </w:rPr>
               <w:t>].[</w:t>
             </w:r>
+            <w:proofErr w:type="spellStart"/>
             <w:r>
               <w:rPr>
                 <w:lang w:val="en-US"/>
               </w:rPr>
               <w:t>ean</w:t>
             </w:r>
+            <w:proofErr w:type="spellEnd"/>
             <w:r>
               <w:rPr>
                 <w:lang w:val="en-US"/>
               </w:rPr>
               <w:t>] -&gt; [</w:t>
             </w:r>
+            <w:proofErr w:type="spellStart"/>
             <w:r>
               <w:rPr>
                 <w:lang w:val="en-US"/>
               </w:rPr>
               <w:t>dbo</w:t>
             </w:r>
-            <w:r>
-              <w:rPr>
-                <w:lang w:val="en-US"/>
-              </w:rPr>
-              <w:t>].[</w:t>
-            </w:r>
+            <w:proofErr w:type="spellEnd"/>
+            <w:r>
+              <w:rPr>
+                <w:lang w:val="en-US"/>
+              </w:rPr>
+              <w:t>].[</w:t>
+            </w:r>
+            <w:proofErr w:type="spellStart"/>
             <w:r>
               <w:rPr>
                 <w:lang w:val="en-US"/>
@@ -21812,6 +21923,7 @@
               </w:rPr>
               <w:t>tovar</w:t>
             </w:r>
+            <w:proofErr w:type="spellEnd"/>
             <w:r>
               <w:rPr>
                 <w:lang w:val="en-US"/>
@@ -22550,30 +22662,35 @@
               </w:rPr>
               <w:t>].[</w:t>
             </w:r>
+            <w:proofErr w:type="spellStart"/>
             <w:r>
               <w:rPr>
                 <w:lang w:val="en-US"/>
               </w:rPr>
               <w:t>ean</w:t>
             </w:r>
+            <w:proofErr w:type="spellEnd"/>
             <w:r>
               <w:rPr>
                 <w:lang w:val="en-US"/>
               </w:rPr>
               <w:t>] -&gt; [</w:t>
             </w:r>
+            <w:proofErr w:type="spellStart"/>
             <w:r>
               <w:rPr>
                 <w:lang w:val="en-US"/>
               </w:rPr>
               <w:t>dbo</w:t>
             </w:r>
-            <w:r>
-              <w:rPr>
-                <w:lang w:val="en-US"/>
-              </w:rPr>
-              <w:t>].[</w:t>
-            </w:r>
+            <w:proofErr w:type="spellEnd"/>
+            <w:r>
+              <w:rPr>
+                <w:lang w:val="en-US"/>
+              </w:rPr>
+              <w:t>].[</w:t>
+            </w:r>
+            <w:proofErr w:type="spellStart"/>
             <w:r>
               <w:rPr>
                 <w:lang w:val="en-US"/>
@@ -22592,6 +22709,7 @@
               </w:rPr>
               <w:t>tovar</w:t>
             </w:r>
+            <w:proofErr w:type="spellEnd"/>
             <w:r>
               <w:rPr>
                 <w:lang w:val="en-US"/>
@@ -23377,30 +23495,35 @@
               </w:rPr>
               <w:t>].[</w:t>
             </w:r>
+            <w:proofErr w:type="spellStart"/>
             <w:r>
               <w:rPr>
                 <w:lang w:val="en-US"/>
               </w:rPr>
               <w:t>ean</w:t>
             </w:r>
+            <w:proofErr w:type="spellEnd"/>
             <w:r>
               <w:rPr>
                 <w:lang w:val="en-US"/>
               </w:rPr>
               <w:t>] -&gt; [</w:t>
             </w:r>
+            <w:proofErr w:type="spellStart"/>
             <w:r>
               <w:rPr>
                 <w:lang w:val="en-US"/>
               </w:rPr>
               <w:t>dbo</w:t>
             </w:r>
-            <w:r>
-              <w:rPr>
-                <w:lang w:val="en-US"/>
-              </w:rPr>
-              <w:t>].[</w:t>
-            </w:r>
+            <w:proofErr w:type="spellEnd"/>
+            <w:r>
+              <w:rPr>
+                <w:lang w:val="en-US"/>
+              </w:rPr>
+              <w:t>].[</w:t>
+            </w:r>
+            <w:proofErr w:type="spellStart"/>
             <w:r>
               <w:rPr>
                 <w:lang w:val="en-US"/>
@@ -23419,6 +23542,7 @@
               </w:rPr>
               <w:t>tovar</w:t>
             </w:r>
+            <w:proofErr w:type="spellEnd"/>
             <w:r>
               <w:rPr>
                 <w:lang w:val="en-US"/>
@@ -24155,36 +24279,42 @@
               </w:rPr>
               <w:t>].[</w:t>
             </w:r>
+            <w:proofErr w:type="spellStart"/>
             <w:r>
               <w:rPr>
                 <w:lang w:val="en-US"/>
               </w:rPr>
               <w:t>ean</w:t>
             </w:r>
+            <w:proofErr w:type="spellEnd"/>
             <w:r>
               <w:rPr>
                 <w:lang w:val="en-US"/>
               </w:rPr>
               <w:t>] -&gt; [</w:t>
             </w:r>
+            <w:proofErr w:type="spellStart"/>
             <w:r>
               <w:rPr>
                 <w:lang w:val="en-US"/>
               </w:rPr>
               <w:t>dbo</w:t>
             </w:r>
-            <w:r>
-              <w:rPr>
-                <w:lang w:val="en-US"/>
-              </w:rPr>
-              <w:t>].[</w:t>
-            </w:r>
+            <w:proofErr w:type="spellEnd"/>
+            <w:r>
+              <w:rPr>
+                <w:lang w:val="en-US"/>
+              </w:rPr>
+              <w:t>].[</w:t>
+            </w:r>
+            <w:proofErr w:type="spellStart"/>
             <w:r>
               <w:rPr>
                 <w:lang w:val="en-US"/>
               </w:rPr>
               <w:t>s_tovar</w:t>
             </w:r>
+            <w:proofErr w:type="spellEnd"/>
             <w:r>
               <w:rPr>
                 <w:lang w:val="en-US"/>
@@ -24820,36 +24950,42 @@
               </w:rPr>
               <w:t>].[</w:t>
             </w:r>
+            <w:proofErr w:type="spellStart"/>
             <w:r>
               <w:rPr>
                 <w:lang w:val="en-US"/>
               </w:rPr>
               <w:t>ean</w:t>
             </w:r>
+            <w:proofErr w:type="spellEnd"/>
             <w:r>
               <w:rPr>
                 <w:lang w:val="en-US"/>
               </w:rPr>
               <w:t>] -&gt; [</w:t>
             </w:r>
+            <w:proofErr w:type="spellStart"/>
             <w:r>
               <w:rPr>
                 <w:lang w:val="en-US"/>
               </w:rPr>
               <w:t>dbo</w:t>
             </w:r>
-            <w:r>
-              <w:rPr>
-                <w:lang w:val="en-US"/>
-              </w:rPr>
-              <w:t>].[</w:t>
-            </w:r>
+            <w:proofErr w:type="spellEnd"/>
+            <w:r>
+              <w:rPr>
+                <w:lang w:val="en-US"/>
+              </w:rPr>
+              <w:t>].[</w:t>
+            </w:r>
+            <w:proofErr w:type="spellStart"/>
             <w:r>
               <w:rPr>
                 <w:lang w:val="en-US"/>
               </w:rPr>
               <w:t>s_tovar</w:t>
             </w:r>
+            <w:proofErr w:type="spellEnd"/>
             <w:r>
               <w:rPr>
                 <w:lang w:val="en-US"/>
@@ -25520,36 +25656,42 @@
               </w:rPr>
               <w:t>].[</w:t>
             </w:r>
+            <w:proofErr w:type="spellStart"/>
             <w:r>
               <w:rPr>
                 <w:lang w:val="en-US"/>
               </w:rPr>
               <w:t>ean</w:t>
             </w:r>
+            <w:proofErr w:type="spellEnd"/>
             <w:r>
               <w:rPr>
                 <w:lang w:val="en-US"/>
               </w:rPr>
               <w:t>] -&gt; [</w:t>
             </w:r>
+            <w:proofErr w:type="spellStart"/>
             <w:r>
               <w:rPr>
                 <w:lang w:val="en-US"/>
               </w:rPr>
               <w:t>dbo</w:t>
             </w:r>
-            <w:r>
-              <w:rPr>
-                <w:lang w:val="en-US"/>
-              </w:rPr>
-              <w:t>].[</w:t>
-            </w:r>
+            <w:proofErr w:type="spellEnd"/>
+            <w:r>
+              <w:rPr>
+                <w:lang w:val="en-US"/>
+              </w:rPr>
+              <w:t>].[</w:t>
+            </w:r>
+            <w:proofErr w:type="spellStart"/>
             <w:r>
               <w:rPr>
                 <w:lang w:val="en-US"/>
               </w:rPr>
               <w:t>s_tovar</w:t>
             </w:r>
+            <w:proofErr w:type="spellEnd"/>
             <w:r>
               <w:rPr>
                 <w:lang w:val="en-US"/>
@@ -26704,14 +26846,36 @@
       <w:r>
         <w:t xml:space="preserve">Рисунок </w:t>
       </w:r>
-      <w:fldSimple w:instr=" SEQ Рисунок \* ARABIC ">
-        <w:r>
-          <w:rPr>
-            <w:noProof/>
-          </w:rPr>
-          <w:t>4</w:t>
-        </w:r>
-      </w:fldSimple>
+      <w:r>
+        <w:rPr>
+          <w:noProof/>
+        </w:rPr>
+        <w:fldChar w:fldCharType="begin"/>
+      </w:r>
+      <w:r>
+        <w:rPr>
+          <w:noProof/>
+        </w:rPr>
+        <w:instrText xml:space="preserve"> SEQ Рисунок \* ARABIC </w:instrText>
+      </w:r>
+      <w:r>
+        <w:rPr>
+          <w:noProof/>
+        </w:rPr>
+        <w:fldChar w:fldCharType="separate"/>
+      </w:r>
+      <w:r>
+        <w:rPr>
+          <w:noProof/>
+        </w:rPr>
+        <w:t>4</w:t>
+      </w:r>
+      <w:r>
+        <w:rPr>
+          <w:noProof/>
+        </w:rPr>
+        <w:fldChar w:fldCharType="end"/>
+      </w:r>
       <w:r>
         <w:t xml:space="preserve"> – форма «Изменения товара», вкладка «Новые товары»</w:t>
       </w:r>
@@ -27867,14 +28031,36 @@
       <w:r>
         <w:t xml:space="preserve">Рисунок </w:t>
       </w:r>
-      <w:fldSimple w:instr=" SEQ Рисунок \* ARABIC ">
-        <w:r>
-          <w:rPr>
-            <w:noProof/>
-          </w:rPr>
-          <w:t>5</w:t>
-        </w:r>
-      </w:fldSimple>
+      <w:r>
+        <w:rPr>
+          <w:noProof/>
+        </w:rPr>
+        <w:fldChar w:fldCharType="begin"/>
+      </w:r>
+      <w:r>
+        <w:rPr>
+          <w:noProof/>
+        </w:rPr>
+        <w:instrText xml:space="preserve"> SEQ Рисунок \* ARABIC </w:instrText>
+      </w:r>
+      <w:r>
+        <w:rPr>
+          <w:noProof/>
+        </w:rPr>
+        <w:fldChar w:fldCharType="separate"/>
+      </w:r>
+      <w:r>
+        <w:rPr>
+          <w:noProof/>
+        </w:rPr>
+        <w:t>5</w:t>
+      </w:r>
+      <w:r>
+        <w:rPr>
+          <w:noProof/>
+        </w:rPr>
+        <w:fldChar w:fldCharType="end"/>
+      </w:r>
       <w:r>
         <w:t xml:space="preserve"> – форма «Формирование отчета»</w:t>
       </w:r>
@@ -28826,12 +29012,14 @@
         </w:rPr>
         <w:t>].[</w:t>
       </w:r>
+      <w:proofErr w:type="spellStart"/>
       <w:r>
         <w:rPr>
           <w:lang w:val="en-US"/>
         </w:rPr>
         <w:t>ean</w:t>
       </w:r>
+      <w:proofErr w:type="spellEnd"/>
       <w:r>
         <w:rPr>
           <w:lang w:val="en-US"/>
@@ -30314,11 +30502,13 @@
               <w:ind w:left="0" w:firstLine="0"/>
               <w:jc w:val="center"/>
               <w:rPr>
+                <w:highlight w:val="yellow"/>
                 <w:lang w:val="en-US" w:eastAsia="ru-RU"/>
               </w:rPr>
             </w:pPr>
             <w:r>
               <w:rPr>
+                <w:highlight w:val="yellow"/>
                 <w:lang w:eastAsia="ru-RU"/>
               </w:rPr>
               <w:t>Отдел</w:t>
@@ -30335,11 +30525,13 @@
               <w:pStyle w:val="aa"/>
               <w:ind w:left="0" w:firstLine="0"/>
               <w:rPr>
-                <w:lang w:val="en-US"/>
-              </w:rPr>
-            </w:pPr>
-            <w:r>
-              <w:rPr>
+                <w:highlight w:val="yellow"/>
+                <w:lang w:val="en-US"/>
+              </w:rPr>
+            </w:pPr>
+            <w:r>
+              <w:rPr>
+                <w:highlight w:val="yellow"/>
                 <w:lang w:val="en-US"/>
               </w:rPr>
               <w:t>[</w:t>
@@ -30347,6 +30539,7 @@
             <w:proofErr w:type="spellStart"/>
             <w:r>
               <w:rPr>
+                <w:highlight w:val="yellow"/>
                 <w:lang w:val="en-US"/>
               </w:rPr>
               <w:t>dbo</w:t>
@@ -30354,39 +30547,31 @@
             <w:proofErr w:type="spellEnd"/>
             <w:r>
               <w:rPr>
-                <w:lang w:val="en-US"/>
-              </w:rPr>
-              <w:t>].[</w:t>
-            </w:r>
-            <w:proofErr w:type="spellStart"/>
-            <w:r>
-              <w:rPr>
-                <w:lang w:val="en-US"/>
-              </w:rPr>
-              <w:t>goods</w:t>
-            </w:r>
-            <w:r>
-              <w:rPr>
-                <w:lang w:val="en-US"/>
-              </w:rPr>
-              <w:t>_</w:t>
-            </w:r>
-            <w:r>
-              <w:rPr>
-                <w:lang w:val="en-US"/>
-              </w:rPr>
-              <w:t>updates</w:t>
-            </w:r>
-            <w:proofErr w:type="spellEnd"/>
-            <w:r>
-              <w:rPr>
-                <w:lang w:val="en-US"/>
-              </w:rPr>
-              <w:t>].[</w:t>
-            </w:r>
-            <w:proofErr w:type="spellStart"/>
-            <w:r>
-              <w:rPr>
+                <w:highlight w:val="yellow"/>
+                <w:lang w:val="en-US"/>
+              </w:rPr>
+              <w:t>].[</w:t>
+            </w:r>
+            <w:proofErr w:type="spellStart"/>
+            <w:r>
+              <w:rPr>
+                <w:highlight w:val="yellow"/>
+                <w:lang w:val="en-US"/>
+              </w:rPr>
+              <w:t>goods_updates</w:t>
+            </w:r>
+            <w:proofErr w:type="spellEnd"/>
+            <w:r>
+              <w:rPr>
+                <w:highlight w:val="yellow"/>
+                <w:lang w:val="en-US"/>
+              </w:rPr>
+              <w:t>].[</w:t>
+            </w:r>
+            <w:proofErr w:type="spellStart"/>
+            <w:r>
+              <w:rPr>
+                <w:highlight w:val="yellow"/>
                 <w:lang w:val="en-US"/>
               </w:rPr>
               <w:t>ean</w:t>
@@ -30394,6 +30579,7 @@
             <w:proofErr w:type="spellEnd"/>
             <w:r>
               <w:rPr>
+                <w:highlight w:val="yellow"/>
                 <w:lang w:val="en-US"/>
               </w:rPr>
               <w:t>] -&gt; [</w:t>
@@ -30401,6 +30587,7 @@
             <w:proofErr w:type="spellStart"/>
             <w:r>
               <w:rPr>
+                <w:highlight w:val="yellow"/>
                 <w:lang w:val="en-US"/>
               </w:rPr>
               <w:t>dbo</w:t>
@@ -30408,63 +30595,47 @@
             <w:proofErr w:type="spellEnd"/>
             <w:r>
               <w:rPr>
-                <w:lang w:val="en-US"/>
-              </w:rPr>
-              <w:t>].[</w:t>
-            </w:r>
-            <w:proofErr w:type="spellStart"/>
-            <w:r>
-              <w:rPr>
-                <w:lang w:val="en-US"/>
-              </w:rPr>
-              <w:t>s</w:t>
-            </w:r>
-            <w:r>
-              <w:rPr>
-                <w:lang w:val="en-US"/>
-              </w:rPr>
-              <w:t>_</w:t>
-            </w:r>
-            <w:r>
-              <w:rPr>
-                <w:lang w:val="en-US"/>
-              </w:rPr>
-              <w:t>tovar</w:t>
-            </w:r>
-            <w:proofErr w:type="spellEnd"/>
-            <w:r>
-              <w:rPr>
-                <w:lang w:val="en-US"/>
-              </w:rPr>
-              <w:t>].[</w:t>
-            </w:r>
-            <w:r>
-              <w:rPr>
+                <w:highlight w:val="yellow"/>
+                <w:lang w:val="en-US"/>
+              </w:rPr>
+              <w:t>].[</w:t>
+            </w:r>
+            <w:proofErr w:type="spellStart"/>
+            <w:r>
+              <w:rPr>
+                <w:highlight w:val="yellow"/>
+                <w:lang w:val="en-US"/>
+              </w:rPr>
+              <w:t>s_tovar</w:t>
+            </w:r>
+            <w:proofErr w:type="spellEnd"/>
+            <w:r>
+              <w:rPr>
+                <w:highlight w:val="yellow"/>
+                <w:lang w:val="en-US"/>
+              </w:rPr>
+              <w:t>].[</w:t>
+            </w:r>
+            <w:proofErr w:type="spellStart"/>
+            <w:r>
+              <w:rPr>
+                <w:highlight w:val="yellow"/>
                 <w:lang w:val="en-US"/>
               </w:rPr>
               <w:t>ean</w:t>
             </w:r>
-            <w:r>
-              <w:rPr>
-                <w:lang w:val="en-US"/>
-              </w:rPr>
-              <w:t>]</w:t>
-            </w:r>
-            <w:r>
-              <w:rPr>
-                <w:lang w:val="en-US"/>
-              </w:rPr>
-              <w:t xml:space="preserve"> -&gt;</w:t>
-            </w:r>
-            <w:r>
-              <w:rPr>
-                <w:lang w:val="en-US"/>
-              </w:rPr>
-              <w:t xml:space="preserve"> [</w:t>
-            </w:r>
-            <w:proofErr w:type="spellStart"/>
-            <w:r>
-              <w:rPr>
+            <w:proofErr w:type="spellEnd"/>
+            <w:r>
+              <w:rPr>
+                <w:highlight w:val="yellow"/>
+                <w:lang w:val="en-US"/>
+              </w:rPr>
+              <w:t>] -&gt; [</w:t>
+            </w:r>
+            <w:proofErr w:type="spellStart"/>
+            <w:r>
+              <w:rPr>
+                <w:highlight w:val="yellow"/>
                 <w:lang w:val="en-US"/>
               </w:rPr>
               <w:t>dbo</w:t>
@@ -30472,76 +30643,46 @@
             <w:proofErr w:type="spellEnd"/>
             <w:r>
               <w:rPr>
-                <w:lang w:val="en-US"/>
-              </w:rPr>
-              <w:t>].[</w:t>
-            </w:r>
-            <w:proofErr w:type="spellStart"/>
-            <w:r>
-              <w:rPr>
-                <w:lang w:val="en-US"/>
-              </w:rPr>
-              <w:t>s</w:t>
-            </w:r>
-            <w:r>
-              <w:rPr>
-                <w:lang w:val="en-US"/>
-              </w:rPr>
-              <w:t>_</w:t>
-            </w:r>
-            <w:r>
-              <w:rPr>
-                <w:lang w:val="en-US"/>
-              </w:rPr>
-              <w:t>tovar</w:t>
-            </w:r>
-            <w:proofErr w:type="spellEnd"/>
-            <w:r>
-              <w:rPr>
-                <w:lang w:val="en-US"/>
-              </w:rPr>
-              <w:t>].</w:t>
-            </w:r>
-            <w:r>
-              <w:rPr>
-                <w:lang w:val="en-US"/>
-              </w:rPr>
-              <w:t>[</w:t>
-            </w:r>
-            <w:proofErr w:type="spellStart"/>
-            <w:r>
-              <w:rPr>
-                <w:lang w:val="en-US"/>
-              </w:rPr>
-              <w:t>id</w:t>
-            </w:r>
-            <w:r>
-              <w:rPr>
-                <w:lang w:val="en-US"/>
-              </w:rPr>
-              <w:t>_</w:t>
-            </w:r>
-            <w:r>
-              <w:rPr>
-                <w:lang w:val="en-US"/>
-              </w:rPr>
-              <w:t>departments</w:t>
-            </w:r>
-            <w:proofErr w:type="spellEnd"/>
-            <w:r>
-              <w:rPr>
-                <w:lang w:val="en-US"/>
-              </w:rPr>
-              <w:t>]</w:t>
-            </w:r>
-            <w:r>
-              <w:rPr>
-                <w:lang w:val="en-US"/>
-              </w:rPr>
-              <w:t xml:space="preserve"> </w:t>
-            </w:r>
-            <w:r>
-              <w:rPr>
+                <w:highlight w:val="yellow"/>
+                <w:lang w:val="en-US"/>
+              </w:rPr>
+              <w:t>].[</w:t>
+            </w:r>
+            <w:proofErr w:type="spellStart"/>
+            <w:r>
+              <w:rPr>
+                <w:highlight w:val="yellow"/>
+                <w:lang w:val="en-US"/>
+              </w:rPr>
+              <w:t>s_tovar</w:t>
+            </w:r>
+            <w:proofErr w:type="spellEnd"/>
+            <w:r>
+              <w:rPr>
+                <w:highlight w:val="yellow"/>
+                <w:lang w:val="en-US"/>
+              </w:rPr>
+              <w:t>].[</w:t>
+            </w:r>
+            <w:proofErr w:type="spellStart"/>
+            <w:r>
+              <w:rPr>
+                <w:highlight w:val="yellow"/>
+                <w:lang w:val="en-US"/>
+              </w:rPr>
+              <w:t>id_departments</w:t>
+            </w:r>
+            <w:proofErr w:type="spellEnd"/>
+            <w:r>
+              <w:rPr>
+                <w:highlight w:val="yellow"/>
+                <w:lang w:val="en-US"/>
+              </w:rPr>
+              <w:t xml:space="preserve">] </w:t>
+            </w:r>
+            <w:r>
+              <w:rPr>
+                <w:highlight w:val="yellow"/>
                 <w:lang w:val="en-US"/>
               </w:rPr>
               <w:t>-&gt; [</w:t>
@@ -30549,6 +30690,7 @@
             <w:proofErr w:type="spellStart"/>
             <w:r>
               <w:rPr>
+                <w:highlight w:val="yellow"/>
                 <w:lang w:val="en-US"/>
               </w:rPr>
               <w:t>dbo</w:t>
@@ -30556,75 +30698,17 @@
             <w:proofErr w:type="spellEnd"/>
             <w:r>
               <w:rPr>
-                <w:lang w:val="en-US"/>
-              </w:rPr>
-              <w:t>].[</w:t>
-            </w:r>
-            <w:r>
-              <w:rPr>
-                <w:lang w:val="en-US"/>
-              </w:rPr>
-              <w:t>departments</w:t>
-            </w:r>
-            <w:r>
-              <w:rPr>
-                <w:lang w:val="en-US"/>
-              </w:rPr>
-              <w:t>].[</w:t>
-            </w:r>
-            <w:r>
-              <w:rPr>
-                <w:lang w:val="en-US"/>
-              </w:rPr>
-              <w:t>id</w:t>
-            </w:r>
-            <w:r>
-              <w:rPr>
-                <w:lang w:val="en-US"/>
-              </w:rPr>
-              <w:t xml:space="preserve">] -&gt; </w:t>
-            </w:r>
-            <w:r>
-              <w:rPr>
-                <w:lang w:val="en-US"/>
-              </w:rPr>
-              <w:t>[</w:t>
-            </w:r>
-            <w:r>
-              <w:rPr>
-                <w:lang w:val="en-US"/>
-              </w:rPr>
-              <w:t>dbo</w:t>
-            </w:r>
-            <w:r>
-              <w:rPr>
-                <w:lang w:val="en-US"/>
-              </w:rPr>
-              <w:t>].[</w:t>
-            </w:r>
-            <w:r>
-              <w:rPr>
-                <w:lang w:val="en-US"/>
-              </w:rPr>
-              <w:t>departments</w:t>
-            </w:r>
-            <w:r>
-              <w:rPr>
-                <w:lang w:val="en-US"/>
-              </w:rPr>
-              <w:t>].[</w:t>
-            </w:r>
-            <w:r>
-              <w:rPr>
-                <w:lang w:val="en-US"/>
-              </w:rPr>
-              <w:t>name</w:t>
-            </w:r>
-            <w:r>
-              <w:rPr>
-                <w:lang w:val="en-US"/>
-              </w:rPr>
-              <w:t>]</w:t>
+                <w:highlight w:val="yellow"/>
+                <w:lang w:val="en-US"/>
+              </w:rPr>
+              <w:t xml:space="preserve">].[departments].[id] -&gt; </w:t>
+            </w:r>
+            <w:r>
+              <w:rPr>
+                <w:highlight w:val="yellow"/>
+                <w:lang w:val="en-US"/>
+              </w:rPr>
+              <w:t>[dbo].[departments].[name]</w:t>
             </w:r>
           </w:p>
         </w:tc>
@@ -31256,11 +31340,13 @@
               <w:ind w:left="0" w:firstLine="0"/>
               <w:jc w:val="center"/>
               <w:rPr>
+                <w:highlight w:val="yellow"/>
                 <w:lang w:eastAsia="ru-RU"/>
               </w:rPr>
             </w:pPr>
             <w:r>
               <w:rPr>
+                <w:highlight w:val="yellow"/>
                 <w:lang w:eastAsia="ru-RU"/>
               </w:rPr>
               <w:t>Цена, в программе ТК</w:t>
@@ -31277,11 +31363,13 @@
               <w:pStyle w:val="aa"/>
               <w:ind w:left="0" w:firstLine="0"/>
               <w:rPr>
+                <w:highlight w:val="yellow"/>
                 <w:lang w:val="en-US" w:eastAsia="ru-RU"/>
               </w:rPr>
             </w:pPr>
             <w:r>
               <w:rPr>
+                <w:highlight w:val="yellow"/>
                 <w:lang w:val="en-US"/>
               </w:rPr>
               <w:t>[</w:t>
@@ -31289,6 +31377,7 @@
             <w:proofErr w:type="spellStart"/>
             <w:r>
               <w:rPr>
+                <w:highlight w:val="yellow"/>
                 <w:lang w:val="en-US"/>
               </w:rPr>
               <w:t>dbo</w:t>
@@ -31296,39 +31385,31 @@
             <w:proofErr w:type="spellEnd"/>
             <w:r>
               <w:rPr>
-                <w:lang w:val="en-US"/>
-              </w:rPr>
-              <w:t>].[</w:t>
-            </w:r>
-            <w:proofErr w:type="spellStart"/>
-            <w:r>
-              <w:rPr>
-                <w:lang w:val="en-US"/>
-              </w:rPr>
-              <w:t>goods</w:t>
-            </w:r>
-            <w:r>
-              <w:rPr>
-                <w:lang w:val="en-US"/>
-              </w:rPr>
-              <w:t>_</w:t>
-            </w:r>
-            <w:r>
-              <w:rPr>
-                <w:lang w:val="en-US"/>
-              </w:rPr>
-              <w:t>updates</w:t>
-            </w:r>
-            <w:proofErr w:type="spellEnd"/>
-            <w:r>
-              <w:rPr>
-                <w:lang w:val="en-US"/>
-              </w:rPr>
-              <w:t>].[</w:t>
-            </w:r>
-            <w:proofErr w:type="spellStart"/>
-            <w:r>
-              <w:rPr>
+                <w:highlight w:val="yellow"/>
+                <w:lang w:val="en-US"/>
+              </w:rPr>
+              <w:t>].[</w:t>
+            </w:r>
+            <w:proofErr w:type="spellStart"/>
+            <w:r>
+              <w:rPr>
+                <w:highlight w:val="yellow"/>
+                <w:lang w:val="en-US"/>
+              </w:rPr>
+              <w:t>goods_updates</w:t>
+            </w:r>
+            <w:proofErr w:type="spellEnd"/>
+            <w:r>
+              <w:rPr>
+                <w:highlight w:val="yellow"/>
+                <w:lang w:val="en-US"/>
+              </w:rPr>
+              <w:t>].[</w:t>
+            </w:r>
+            <w:proofErr w:type="spellStart"/>
+            <w:r>
+              <w:rPr>
+                <w:highlight w:val="yellow"/>
                 <w:lang w:val="en-US"/>
               </w:rPr>
               <w:t>ean</w:t>
@@ -31336,6 +31417,7 @@
             <w:proofErr w:type="spellEnd"/>
             <w:r>
               <w:rPr>
+                <w:highlight w:val="yellow"/>
                 <w:lang w:val="en-US"/>
               </w:rPr>
               <w:t>] -&gt; [</w:t>
@@ -31343,6 +31425,7 @@
             <w:proofErr w:type="spellStart"/>
             <w:r>
               <w:rPr>
+                <w:highlight w:val="yellow"/>
                 <w:lang w:val="en-US"/>
               </w:rPr>
               <w:t>dbo</w:t>
@@ -31350,98 +31433,78 @@
             <w:proofErr w:type="spellEnd"/>
             <w:r>
               <w:rPr>
-                <w:lang w:val="en-US"/>
-              </w:rPr>
-              <w:t>].[</w:t>
-            </w:r>
-            <w:proofErr w:type="spellStart"/>
-            <w:r>
-              <w:rPr>
-                <w:lang w:val="en-US"/>
-              </w:rPr>
-              <w:t>s</w:t>
-            </w:r>
-            <w:r>
-              <w:rPr>
-                <w:lang w:val="en-US"/>
-              </w:rPr>
-              <w:t>_</w:t>
-            </w:r>
-            <w:r>
-              <w:rPr>
-                <w:lang w:val="en-US"/>
-              </w:rPr>
-              <w:t>tovar</w:t>
-            </w:r>
-            <w:proofErr w:type="spellEnd"/>
-            <w:r>
-              <w:rPr>
-                <w:lang w:val="en-US"/>
-              </w:rPr>
-              <w:t>].[</w:t>
-            </w:r>
-            <w:r>
-              <w:rPr>
+                <w:highlight w:val="yellow"/>
+                <w:lang w:val="en-US"/>
+              </w:rPr>
+              <w:t>].[</w:t>
+            </w:r>
+            <w:proofErr w:type="spellStart"/>
+            <w:r>
+              <w:rPr>
+                <w:highlight w:val="yellow"/>
+                <w:lang w:val="en-US"/>
+              </w:rPr>
+              <w:t>s_tovar</w:t>
+            </w:r>
+            <w:proofErr w:type="spellEnd"/>
+            <w:r>
+              <w:rPr>
+                <w:highlight w:val="yellow"/>
+                <w:lang w:val="en-US"/>
+              </w:rPr>
+              <w:t>].[</w:t>
+            </w:r>
+            <w:proofErr w:type="spellStart"/>
+            <w:r>
+              <w:rPr>
+                <w:highlight w:val="yellow"/>
                 <w:lang w:val="en-US"/>
               </w:rPr>
               <w:t>ean</w:t>
             </w:r>
-            <w:r>
-              <w:rPr>
+            <w:proofErr w:type="spellEnd"/>
+            <w:r>
+              <w:rPr>
+                <w:highlight w:val="yellow"/>
                 <w:lang w:val="en-US"/>
               </w:rPr>
               <w:t>] -&gt; [</w:t>
             </w:r>
-            <w:r>
-              <w:rPr>
+            <w:proofErr w:type="spellStart"/>
+            <w:r>
+              <w:rPr>
+                <w:highlight w:val="yellow"/>
                 <w:lang w:val="en-US"/>
               </w:rPr>
               <w:t>dbo</w:t>
             </w:r>
-            <w:r>
-              <w:rPr>
-                <w:lang w:val="en-US"/>
-              </w:rPr>
-              <w:t>].[</w:t>
-            </w:r>
-            <w:r>
-              <w:rPr>
-                <w:lang w:val="en-US"/>
-              </w:rPr>
-              <w:t>s</w:t>
-            </w:r>
-            <w:r>
-              <w:rPr>
-                <w:lang w:val="en-US"/>
-              </w:rPr>
-              <w:t>_</w:t>
-            </w:r>
-            <w:r>
-              <w:rPr>
-                <w:lang w:val="en-US"/>
-              </w:rPr>
-              <w:t>tovar</w:t>
-            </w:r>
-            <w:r>
-              <w:rPr>
-                <w:lang w:val="en-US"/>
-              </w:rPr>
-              <w:t>].[</w:t>
-            </w:r>
-            <w:r>
-              <w:rPr>
-                <w:lang w:val="en-US"/>
-              </w:rPr>
-              <w:t>id</w:t>
-            </w:r>
-            <w:r>
-              <w:rPr>
-                <w:lang w:val="en-US"/>
-              </w:rPr>
-              <w:t xml:space="preserve">] -&gt;   </w:t>
-            </w:r>
-            <w:r>
-              <w:rPr>
+            <w:proofErr w:type="spellEnd"/>
+            <w:r>
+              <w:rPr>
+                <w:highlight w:val="yellow"/>
+                <w:lang w:val="en-US"/>
+              </w:rPr>
+              <w:t>].[</w:t>
+            </w:r>
+            <w:proofErr w:type="spellStart"/>
+            <w:r>
+              <w:rPr>
+                <w:highlight w:val="yellow"/>
+                <w:lang w:val="en-US"/>
+              </w:rPr>
+              <w:t>s_tovar</w:t>
+            </w:r>
+            <w:proofErr w:type="spellEnd"/>
+            <w:r>
+              <w:rPr>
+                <w:highlight w:val="yellow"/>
+                <w:lang w:val="en-US"/>
+              </w:rPr>
+              <w:t xml:space="preserve">].[id] -&gt;   </w:t>
+            </w:r>
+            <w:r>
+              <w:rPr>
+                <w:highlight w:val="yellow"/>
                 <w:lang w:val="en-US" w:eastAsia="ru-RU"/>
               </w:rPr>
               <w:t>[</w:t>
@@ -31449,6 +31512,7 @@
             <w:proofErr w:type="spellStart"/>
             <w:r>
               <w:rPr>
+                <w:highlight w:val="yellow"/>
                 <w:lang w:val="en-US" w:eastAsia="ru-RU"/>
               </w:rPr>
               <w:t>dbo</w:t>
@@ -31456,6 +31520,7 @@
             <w:proofErr w:type="spellEnd"/>
             <w:r>
               <w:rPr>
+                <w:highlight w:val="yellow"/>
                 <w:lang w:val="en-US" w:eastAsia="ru-RU"/>
               </w:rPr>
               <w:t>].[</w:t>
@@ -31463,117 +31528,93 @@
             <w:proofErr w:type="spellStart"/>
             <w:r>
               <w:rPr>
+                <w:highlight w:val="yellow"/>
                 <w:lang w:val="en-US" w:eastAsia="ru-RU"/>
               </w:rPr>
-              <w:t>s</w:t>
-            </w:r>
-            <w:r>
-              <w:rPr>
+              <w:t>s_rcena</w:t>
+            </w:r>
+            <w:proofErr w:type="spellEnd"/>
+            <w:r>
+              <w:rPr>
+                <w:highlight w:val="yellow"/>
                 <w:lang w:val="en-US" w:eastAsia="ru-RU"/>
               </w:rPr>
-              <w:t>_</w:t>
-            </w:r>
-            <w:r>
-              <w:rPr>
+              <w:t>].[</w:t>
+            </w:r>
+            <w:proofErr w:type="spellStart"/>
+            <w:r>
+              <w:rPr>
+                <w:highlight w:val="yellow"/>
                 <w:lang w:val="en-US" w:eastAsia="ru-RU"/>
               </w:rPr>
+              <w:t>id_Tovar</w:t>
+            </w:r>
+            <w:proofErr w:type="spellEnd"/>
+            <w:r>
+              <w:rPr>
+                <w:highlight w:val="yellow"/>
+                <w:lang w:val="en-US" w:eastAsia="ru-RU"/>
+              </w:rPr>
+              <w:t xml:space="preserve">] -&gt; </w:t>
+            </w:r>
+            <w:r>
+              <w:rPr>
+                <w:highlight w:val="yellow"/>
+                <w:lang w:val="en-US" w:eastAsia="ru-RU"/>
+              </w:rPr>
+              <w:t>[</w:t>
+            </w:r>
+            <w:proofErr w:type="spellStart"/>
+            <w:r>
+              <w:rPr>
+                <w:highlight w:val="yellow"/>
+                <w:lang w:val="en-US" w:eastAsia="ru-RU"/>
+              </w:rPr>
+              <w:t>dbo</w:t>
+            </w:r>
+            <w:proofErr w:type="spellEnd"/>
+            <w:r>
+              <w:rPr>
+                <w:highlight w:val="yellow"/>
+                <w:lang w:val="en-US" w:eastAsia="ru-RU"/>
+              </w:rPr>
+              <w:t>].[</w:t>
+            </w:r>
+            <w:proofErr w:type="spellStart"/>
+            <w:r>
+              <w:rPr>
+                <w:highlight w:val="yellow"/>
+                <w:lang w:val="en-US" w:eastAsia="ru-RU"/>
+              </w:rPr>
+              <w:t>s_rcena</w:t>
+            </w:r>
+            <w:proofErr w:type="spellEnd"/>
+            <w:r>
+              <w:rPr>
+                <w:highlight w:val="yellow"/>
+                <w:lang w:val="en-US" w:eastAsia="ru-RU"/>
+              </w:rPr>
+              <w:t>].[</w:t>
+            </w:r>
+            <w:proofErr w:type="spellStart"/>
+            <w:r>
+              <w:rPr>
+                <w:highlight w:val="yellow"/>
+                <w:lang w:val="en-US" w:eastAsia="ru-RU"/>
+              </w:rPr>
               <w:t>rcena</w:t>
             </w:r>
             <w:proofErr w:type="spellEnd"/>
             <w:r>
               <w:rPr>
+                <w:highlight w:val="yellow"/>
                 <w:lang w:val="en-US" w:eastAsia="ru-RU"/>
               </w:rPr>
-              <w:t>].[</w:t>
-            </w:r>
-            <w:proofErr w:type="spellStart"/>
-            <w:r>
-              <w:rPr>
-                <w:lang w:val="en-US" w:eastAsia="ru-RU"/>
-              </w:rPr>
-              <w:t>id</w:t>
-            </w:r>
-            <w:r>
-              <w:rPr>
-                <w:lang w:val="en-US" w:eastAsia="ru-RU"/>
-              </w:rPr>
-              <w:t>_</w:t>
-            </w:r>
-            <w:r>
-              <w:rPr>
-                <w:lang w:val="en-US" w:eastAsia="ru-RU"/>
-              </w:rPr>
-              <w:t>Tovar</w:t>
-            </w:r>
-            <w:proofErr w:type="spellEnd"/>
-            <w:r>
-              <w:rPr>
-                <w:lang w:val="en-US" w:eastAsia="ru-RU"/>
-              </w:rPr>
-              <w:t xml:space="preserve">] -&gt; </w:t>
-            </w:r>
-            <w:r>
-              <w:rPr>
-                <w:lang w:val="en-US" w:eastAsia="ru-RU"/>
-              </w:rPr>
-              <w:t>[</w:t>
-            </w:r>
-            <w:proofErr w:type="spellStart"/>
-            <w:r>
-              <w:rPr>
-                <w:lang w:val="en-US" w:eastAsia="ru-RU"/>
-              </w:rPr>
-              <w:t>dbo</w:t>
-            </w:r>
-            <w:proofErr w:type="spellEnd"/>
-            <w:r>
-              <w:rPr>
-                <w:lang w:val="en-US" w:eastAsia="ru-RU"/>
-              </w:rPr>
-              <w:t>].[</w:t>
-            </w:r>
-            <w:proofErr w:type="spellStart"/>
-            <w:r>
-              <w:rPr>
-                <w:lang w:val="en-US" w:eastAsia="ru-RU"/>
-              </w:rPr>
-              <w:t>s</w:t>
-            </w:r>
-            <w:r>
-              <w:rPr>
-                <w:lang w:val="en-US" w:eastAsia="ru-RU"/>
-              </w:rPr>
-              <w:t>_</w:t>
-            </w:r>
-            <w:r>
-              <w:rPr>
-                <w:lang w:val="en-US" w:eastAsia="ru-RU"/>
-              </w:rPr>
-              <w:t>rcena</w:t>
-            </w:r>
-            <w:proofErr w:type="spellEnd"/>
-            <w:r>
-              <w:rPr>
-                <w:lang w:val="en-US" w:eastAsia="ru-RU"/>
-              </w:rPr>
-              <w:t>].[</w:t>
-            </w:r>
-            <w:proofErr w:type="spellStart"/>
-            <w:r>
-              <w:rPr>
-                <w:lang w:val="en-US" w:eastAsia="ru-RU"/>
-              </w:rPr>
-              <w:t>rcena</w:t>
-            </w:r>
-            <w:proofErr w:type="spellEnd"/>
-            <w:r>
-              <w:rPr>
-                <w:lang w:val="en-US" w:eastAsia="ru-RU"/>
-              </w:rPr>
               <w:t>]</w:t>
             </w:r>
             <w:r>
               <w:rPr>
+                <w:highlight w:val="yellow"/>
                 <w:lang w:val="en-US" w:eastAsia="ru-RU"/>
               </w:rPr>
               <w:t>;</w:t>
@@ -31593,11 +31634,13 @@
               <w:ind w:left="0" w:firstLine="0"/>
               <w:jc w:val="center"/>
               <w:rPr>
+                <w:highlight w:val="yellow"/>
                 <w:lang w:eastAsia="ru-RU"/>
               </w:rPr>
             </w:pPr>
             <w:r>
               <w:rPr>
+                <w:highlight w:val="yellow"/>
                 <w:lang w:eastAsia="ru-RU"/>
               </w:rPr>
               <w:t>Дата установки, в программе ТК</w:t>
@@ -31614,11 +31657,13 @@
               <w:pStyle w:val="aa"/>
               <w:ind w:left="0" w:firstLine="0"/>
               <w:rPr>
+                <w:highlight w:val="yellow"/>
                 <w:lang w:val="en-US" w:eastAsia="ru-RU"/>
               </w:rPr>
             </w:pPr>
             <w:r>
               <w:rPr>
+                <w:highlight w:val="yellow"/>
                 <w:lang w:val="en-US"/>
               </w:rPr>
               <w:t>[</w:t>
@@ -31626,6 +31671,7 @@
             <w:proofErr w:type="spellStart"/>
             <w:r>
               <w:rPr>
+                <w:highlight w:val="yellow"/>
                 <w:lang w:val="en-US"/>
               </w:rPr>
               <w:t>dbo</w:t>
@@ -31633,39 +31679,31 @@
             <w:proofErr w:type="spellEnd"/>
             <w:r>
               <w:rPr>
-                <w:lang w:val="en-US"/>
-              </w:rPr>
-              <w:t>].[</w:t>
-            </w:r>
-            <w:proofErr w:type="spellStart"/>
-            <w:r>
-              <w:rPr>
-                <w:lang w:val="en-US"/>
-              </w:rPr>
-              <w:t>goods</w:t>
-            </w:r>
-            <w:r>
-              <w:rPr>
-                <w:lang w:val="en-US"/>
-              </w:rPr>
-              <w:t>_</w:t>
-            </w:r>
-            <w:r>
-              <w:rPr>
-                <w:lang w:val="en-US"/>
-              </w:rPr>
-              <w:t>updates</w:t>
-            </w:r>
-            <w:proofErr w:type="spellEnd"/>
-            <w:r>
-              <w:rPr>
-                <w:lang w:val="en-US"/>
-              </w:rPr>
-              <w:t>].[</w:t>
-            </w:r>
-            <w:proofErr w:type="spellStart"/>
-            <w:r>
-              <w:rPr>
+                <w:highlight w:val="yellow"/>
+                <w:lang w:val="en-US"/>
+              </w:rPr>
+              <w:t>].[</w:t>
+            </w:r>
+            <w:proofErr w:type="spellStart"/>
+            <w:r>
+              <w:rPr>
+                <w:highlight w:val="yellow"/>
+                <w:lang w:val="en-US"/>
+              </w:rPr>
+              <w:t>goods_updates</w:t>
+            </w:r>
+            <w:proofErr w:type="spellEnd"/>
+            <w:r>
+              <w:rPr>
+                <w:highlight w:val="yellow"/>
+                <w:lang w:val="en-US"/>
+              </w:rPr>
+              <w:t>].[</w:t>
+            </w:r>
+            <w:proofErr w:type="spellStart"/>
+            <w:r>
+              <w:rPr>
+                <w:highlight w:val="yellow"/>
                 <w:lang w:val="en-US"/>
               </w:rPr>
               <w:t>ean</w:t>
@@ -31673,6 +31711,7 @@
             <w:proofErr w:type="spellEnd"/>
             <w:r>
               <w:rPr>
+                <w:highlight w:val="yellow"/>
                 <w:lang w:val="en-US"/>
               </w:rPr>
               <w:t>] -&gt; [</w:t>
@@ -31680,6 +31719,7 @@
             <w:proofErr w:type="spellStart"/>
             <w:r>
               <w:rPr>
+                <w:highlight w:val="yellow"/>
                 <w:lang w:val="en-US"/>
               </w:rPr>
               <w:t>dbo</w:t>
@@ -31687,110 +31727,78 @@
             <w:proofErr w:type="spellEnd"/>
             <w:r>
               <w:rPr>
-                <w:lang w:val="en-US"/>
-              </w:rPr>
-              <w:t>].[</w:t>
-            </w:r>
-            <w:proofErr w:type="spellStart"/>
-            <w:r>
-              <w:rPr>
-                <w:lang w:val="en-US"/>
-              </w:rPr>
-              <w:t>s</w:t>
-            </w:r>
-            <w:r>
-              <w:rPr>
-                <w:lang w:val="en-US"/>
-              </w:rPr>
-              <w:t>_</w:t>
-            </w:r>
-            <w:r>
-              <w:rPr>
-                <w:lang w:val="en-US"/>
-              </w:rPr>
-              <w:t>tovar</w:t>
-            </w:r>
-            <w:proofErr w:type="spellEnd"/>
-            <w:r>
-              <w:rPr>
-                <w:lang w:val="en-US"/>
-              </w:rPr>
-              <w:t>].[</w:t>
-            </w:r>
-            <w:r>
-              <w:rPr>
+                <w:highlight w:val="yellow"/>
+                <w:lang w:val="en-US"/>
+              </w:rPr>
+              <w:t>].[</w:t>
+            </w:r>
+            <w:proofErr w:type="spellStart"/>
+            <w:r>
+              <w:rPr>
+                <w:highlight w:val="yellow"/>
+                <w:lang w:val="en-US"/>
+              </w:rPr>
+              <w:t>s_tovar</w:t>
+            </w:r>
+            <w:proofErr w:type="spellEnd"/>
+            <w:r>
+              <w:rPr>
+                <w:highlight w:val="yellow"/>
+                <w:lang w:val="en-US"/>
+              </w:rPr>
+              <w:t>].[</w:t>
+            </w:r>
+            <w:proofErr w:type="spellStart"/>
+            <w:r>
+              <w:rPr>
+                <w:highlight w:val="yellow"/>
                 <w:lang w:val="en-US"/>
               </w:rPr>
               <w:t>ean</w:t>
             </w:r>
-            <w:r>
-              <w:rPr>
+            <w:proofErr w:type="spellEnd"/>
+            <w:r>
+              <w:rPr>
+                <w:highlight w:val="yellow"/>
                 <w:lang w:val="en-US"/>
               </w:rPr>
               <w:t>] -&gt; [</w:t>
             </w:r>
-            <w:r>
-              <w:rPr>
+            <w:proofErr w:type="spellStart"/>
+            <w:r>
+              <w:rPr>
+                <w:highlight w:val="yellow"/>
                 <w:lang w:val="en-US"/>
               </w:rPr>
               <w:t>dbo</w:t>
             </w:r>
-            <w:r>
-              <w:rPr>
-                <w:lang w:val="en-US"/>
-              </w:rPr>
-              <w:t>].[</w:t>
-            </w:r>
-            <w:r>
-              <w:rPr>
-                <w:lang w:val="en-US"/>
-              </w:rPr>
-              <w:t>s</w:t>
-            </w:r>
-            <w:r>
-              <w:rPr>
-                <w:lang w:val="en-US"/>
-              </w:rPr>
-              <w:t>_</w:t>
-            </w:r>
-            <w:r>
-              <w:rPr>
-                <w:lang w:val="en-US"/>
-              </w:rPr>
-              <w:t>tovar</w:t>
-            </w:r>
-            <w:r>
-              <w:rPr>
-                <w:lang w:val="en-US"/>
-              </w:rPr>
-              <w:t>].</w:t>
-            </w:r>
-            <w:r>
-              <w:rPr>
-                <w:lang w:val="en-US"/>
-              </w:rPr>
-              <w:t>[id</w:t>
-            </w:r>
-            <w:r>
-              <w:rPr>
-                <w:lang w:val="en-US"/>
-              </w:rPr>
-              <w:t>]</w:t>
-            </w:r>
-            <w:r>
-              <w:rPr>
-                <w:lang w:val="en-US"/>
-              </w:rPr>
-              <w:t xml:space="preserve"> -&gt;</w:t>
-            </w:r>
-            <w:r>
-              <w:rPr>
-                <w:lang w:val="en-US"/>
-              </w:rPr>
-              <w:t xml:space="preserve">   </w:t>
-            </w:r>
-            <w:r>
-              <w:rPr>
+            <w:proofErr w:type="spellEnd"/>
+            <w:r>
+              <w:rPr>
+                <w:highlight w:val="yellow"/>
+                <w:lang w:val="en-US"/>
+              </w:rPr>
+              <w:t>].[</w:t>
+            </w:r>
+            <w:proofErr w:type="spellStart"/>
+            <w:r>
+              <w:rPr>
+                <w:highlight w:val="yellow"/>
+                <w:lang w:val="en-US"/>
+              </w:rPr>
+              <w:t>s_tovar</w:t>
+            </w:r>
+            <w:proofErr w:type="spellEnd"/>
+            <w:r>
+              <w:rPr>
+                <w:highlight w:val="yellow"/>
+                <w:lang w:val="en-US"/>
+              </w:rPr>
+              <w:t xml:space="preserve">].[id] -&gt;   </w:t>
+            </w:r>
+            <w:r>
+              <w:rPr>
+                <w:highlight w:val="yellow"/>
                 <w:lang w:val="en-US" w:eastAsia="ru-RU"/>
               </w:rPr>
               <w:t>[</w:t>
@@ -31798,6 +31806,7 @@
             <w:proofErr w:type="spellStart"/>
             <w:r>
               <w:rPr>
+                <w:highlight w:val="yellow"/>
                 <w:lang w:val="en-US" w:eastAsia="ru-RU"/>
               </w:rPr>
               <w:t>dbo</w:t>
@@ -31805,6 +31814,7 @@
             <w:proofErr w:type="spellEnd"/>
             <w:r>
               <w:rPr>
+                <w:highlight w:val="yellow"/>
                 <w:lang w:val="en-US" w:eastAsia="ru-RU"/>
               </w:rPr>
               <w:t>].[</w:t>
@@ -31812,105 +31822,86 @@
             <w:proofErr w:type="spellStart"/>
             <w:r>
               <w:rPr>
+                <w:highlight w:val="yellow"/>
                 <w:lang w:val="en-US" w:eastAsia="ru-RU"/>
               </w:rPr>
-              <w:t>s</w:t>
-            </w:r>
-            <w:r>
-              <w:rPr>
+              <w:t>s_rcena</w:t>
+            </w:r>
+            <w:proofErr w:type="spellEnd"/>
+            <w:r>
+              <w:rPr>
+                <w:highlight w:val="yellow"/>
                 <w:lang w:val="en-US" w:eastAsia="ru-RU"/>
               </w:rPr>
-              <w:t>_</w:t>
-            </w:r>
-            <w:r>
-              <w:rPr>
+              <w:t>].[</w:t>
+            </w:r>
+            <w:proofErr w:type="spellStart"/>
+            <w:r>
+              <w:rPr>
+                <w:highlight w:val="yellow"/>
                 <w:lang w:val="en-US" w:eastAsia="ru-RU"/>
               </w:rPr>
-              <w:t>rcena</w:t>
-            </w:r>
-            <w:proofErr w:type="spellEnd"/>
-            <w:r>
-              <w:rPr>
+              <w:t>id_Tovar</w:t>
+            </w:r>
+            <w:proofErr w:type="spellEnd"/>
+            <w:r>
+              <w:rPr>
+                <w:highlight w:val="yellow"/>
                 <w:lang w:val="en-US" w:eastAsia="ru-RU"/>
               </w:rPr>
-              <w:t>].[</w:t>
-            </w:r>
-            <w:proofErr w:type="spellStart"/>
-            <w:r>
-              <w:rPr>
+              <w:t xml:space="preserve">] -&gt; </w:t>
+            </w:r>
+            <w:r>
+              <w:rPr>
+                <w:highlight w:val="yellow"/>
                 <w:lang w:val="en-US" w:eastAsia="ru-RU"/>
               </w:rPr>
-              <w:t>id_Tovar</w:t>
-            </w:r>
-            <w:proofErr w:type="spellEnd"/>
-            <w:r>
-              <w:rPr>
+              <w:t>[</w:t>
+            </w:r>
+            <w:proofErr w:type="spellStart"/>
+            <w:r>
+              <w:rPr>
+                <w:highlight w:val="yellow"/>
                 <w:lang w:val="en-US" w:eastAsia="ru-RU"/>
               </w:rPr>
-              <w:t xml:space="preserve">] </w:t>
-            </w:r>
-            <w:r>
-              <w:rPr>
+              <w:t>dbo</w:t>
+            </w:r>
+            <w:proofErr w:type="spellEnd"/>
+            <w:r>
+              <w:rPr>
+                <w:highlight w:val="yellow"/>
                 <w:lang w:val="en-US" w:eastAsia="ru-RU"/>
               </w:rPr>
-              <w:t xml:space="preserve">-&gt; </w:t>
-            </w:r>
-            <w:r>
-              <w:rPr>
+              <w:t>].[</w:t>
+            </w:r>
+            <w:proofErr w:type="spellStart"/>
+            <w:r>
+              <w:rPr>
+                <w:highlight w:val="yellow"/>
                 <w:lang w:val="en-US" w:eastAsia="ru-RU"/>
               </w:rPr>
-              <w:t>[</w:t>
-            </w:r>
-            <w:proofErr w:type="spellStart"/>
-            <w:r>
-              <w:rPr>
+              <w:t>s_rcena</w:t>
+            </w:r>
+            <w:proofErr w:type="spellEnd"/>
+            <w:r>
+              <w:rPr>
+                <w:highlight w:val="yellow"/>
                 <w:lang w:val="en-US" w:eastAsia="ru-RU"/>
               </w:rPr>
-              <w:t>dbo</w:t>
-            </w:r>
-            <w:proofErr w:type="spellEnd"/>
-            <w:r>
-              <w:rPr>
+              <w:t>].[</w:t>
+            </w:r>
+            <w:proofErr w:type="spellStart"/>
+            <w:r>
+              <w:rPr>
+                <w:highlight w:val="yellow"/>
                 <w:lang w:val="en-US" w:eastAsia="ru-RU"/>
               </w:rPr>
-              <w:t>].[</w:t>
-            </w:r>
-            <w:proofErr w:type="spellStart"/>
-            <w:r>
-              <w:rPr>
-                <w:lang w:val="en-US" w:eastAsia="ru-RU"/>
-              </w:rPr>
-              <w:t>s</w:t>
-            </w:r>
-            <w:r>
-              <w:rPr>
-                <w:lang w:val="en-US" w:eastAsia="ru-RU"/>
-              </w:rPr>
-              <w:t>_</w:t>
-            </w:r>
-            <w:r>
-              <w:rPr>
-                <w:lang w:val="en-US" w:eastAsia="ru-RU"/>
-              </w:rPr>
-              <w:t>rcena</w:t>
-            </w:r>
-            <w:proofErr w:type="spellEnd"/>
-            <w:r>
-              <w:rPr>
-                <w:lang w:val="en-US" w:eastAsia="ru-RU"/>
-              </w:rPr>
-              <w:t>].[</w:t>
-            </w:r>
-            <w:proofErr w:type="spellStart"/>
-            <w:r>
-              <w:rPr>
-                <w:lang w:val="en-US" w:eastAsia="ru-RU"/>
-              </w:rPr>
               <w:t>DateCreate</w:t>
             </w:r>
             <w:proofErr w:type="spellEnd"/>
             <w:r>
               <w:rPr>
+                <w:highlight w:val="yellow"/>
                 <w:lang w:val="en-US" w:eastAsia="ru-RU"/>
               </w:rPr>
               <w:t>]</w:t>
@@ -31930,35 +31921,41 @@
               <w:ind w:left="0" w:firstLine="0"/>
               <w:jc w:val="center"/>
               <w:rPr>
+                <w:highlight w:val="yellow"/>
                 <w:lang w:val="en-US" w:eastAsia="ru-RU"/>
               </w:rPr>
             </w:pPr>
             <w:r>
               <w:rPr>
+                <w:highlight w:val="yellow"/>
                 <w:lang w:eastAsia="ru-RU"/>
               </w:rPr>
               <w:t>Сохранил</w:t>
             </w:r>
             <w:r>
               <w:rPr>
+                <w:highlight w:val="yellow"/>
                 <w:lang w:val="en-US" w:eastAsia="ru-RU"/>
               </w:rPr>
               <w:t xml:space="preserve"> </w:t>
             </w:r>
             <w:r>
               <w:rPr>
+                <w:highlight w:val="yellow"/>
                 <w:lang w:eastAsia="ru-RU"/>
               </w:rPr>
               <w:t>в</w:t>
             </w:r>
             <w:r>
               <w:rPr>
+                <w:highlight w:val="yellow"/>
                 <w:lang w:val="en-US" w:eastAsia="ru-RU"/>
               </w:rPr>
               <w:t xml:space="preserve"> </w:t>
             </w:r>
             <w:r>
               <w:rPr>
+                <w:highlight w:val="yellow"/>
                 <w:lang w:eastAsia="ru-RU"/>
               </w:rPr>
               <w:t>программе</w:t>
@@ -31975,11 +31972,13 @@
               <w:pStyle w:val="aa"/>
               <w:ind w:left="0" w:firstLine="0"/>
               <w:rPr>
+                <w:highlight w:val="yellow"/>
                 <w:lang w:val="en-US" w:eastAsia="ru-RU"/>
               </w:rPr>
             </w:pPr>
             <w:r>
               <w:rPr>
+                <w:highlight w:val="yellow"/>
                 <w:lang w:val="en-US"/>
               </w:rPr>
               <w:t>[</w:t>
@@ -31987,6 +31986,7 @@
             <w:proofErr w:type="spellStart"/>
             <w:r>
               <w:rPr>
+                <w:highlight w:val="yellow"/>
                 <w:lang w:val="en-US"/>
               </w:rPr>
               <w:t>dbo</w:t>
@@ -31994,39 +31994,31 @@
             <w:proofErr w:type="spellEnd"/>
             <w:r>
               <w:rPr>
-                <w:lang w:val="en-US"/>
-              </w:rPr>
-              <w:t>].[</w:t>
-            </w:r>
-            <w:proofErr w:type="spellStart"/>
-            <w:r>
-              <w:rPr>
-                <w:lang w:val="en-US"/>
-              </w:rPr>
-              <w:t>goods</w:t>
-            </w:r>
-            <w:r>
-              <w:rPr>
-                <w:lang w:val="en-US"/>
-              </w:rPr>
-              <w:t>_</w:t>
-            </w:r>
-            <w:r>
-              <w:rPr>
-                <w:lang w:val="en-US"/>
-              </w:rPr>
-              <w:t>updates</w:t>
-            </w:r>
-            <w:proofErr w:type="spellEnd"/>
-            <w:r>
-              <w:rPr>
-                <w:lang w:val="en-US"/>
-              </w:rPr>
-              <w:t>].[</w:t>
-            </w:r>
-            <w:proofErr w:type="spellStart"/>
-            <w:r>
-              <w:rPr>
+                <w:highlight w:val="yellow"/>
+                <w:lang w:val="en-US"/>
+              </w:rPr>
+              <w:t>].[</w:t>
+            </w:r>
+            <w:proofErr w:type="spellStart"/>
+            <w:r>
+              <w:rPr>
+                <w:highlight w:val="yellow"/>
+                <w:lang w:val="en-US"/>
+              </w:rPr>
+              <w:t>goods_updates</w:t>
+            </w:r>
+            <w:proofErr w:type="spellEnd"/>
+            <w:r>
+              <w:rPr>
+                <w:highlight w:val="yellow"/>
+                <w:lang w:val="en-US"/>
+              </w:rPr>
+              <w:t>].[</w:t>
+            </w:r>
+            <w:proofErr w:type="spellStart"/>
+            <w:r>
+              <w:rPr>
+                <w:highlight w:val="yellow"/>
                 <w:lang w:val="en-US"/>
               </w:rPr>
               <w:t>ean</w:t>
@@ -32034,6 +32026,7 @@
             <w:proofErr w:type="spellEnd"/>
             <w:r>
               <w:rPr>
+                <w:highlight w:val="yellow"/>
                 <w:lang w:val="en-US"/>
               </w:rPr>
               <w:t>] -&gt; [</w:t>
@@ -32041,6 +32034,7 @@
             <w:proofErr w:type="spellStart"/>
             <w:r>
               <w:rPr>
+                <w:highlight w:val="yellow"/>
                 <w:lang w:val="en-US"/>
               </w:rPr>
               <w:t>dbo</w:t>
@@ -32048,129 +32042,86 @@
             <w:proofErr w:type="spellEnd"/>
             <w:r>
               <w:rPr>
-                <w:lang w:val="en-US"/>
-              </w:rPr>
-              <w:t>].[</w:t>
-            </w:r>
-            <w:proofErr w:type="spellStart"/>
-            <w:r>
-              <w:rPr>
-                <w:lang w:val="en-US"/>
-              </w:rPr>
-              <w:t>s</w:t>
-            </w:r>
-            <w:r>
-              <w:rPr>
-                <w:lang w:val="en-US"/>
-              </w:rPr>
-              <w:t>_</w:t>
-            </w:r>
-            <w:r>
-              <w:rPr>
-                <w:lang w:val="en-US"/>
-              </w:rPr>
-              <w:t>tovar</w:t>
-            </w:r>
-            <w:proofErr w:type="spellEnd"/>
-            <w:r>
-              <w:rPr>
-                <w:lang w:val="en-US"/>
-              </w:rPr>
-              <w:t>].[</w:t>
-            </w:r>
-            <w:r>
-              <w:rPr>
+                <w:highlight w:val="yellow"/>
+                <w:lang w:val="en-US"/>
+              </w:rPr>
+              <w:t>].[</w:t>
+            </w:r>
+            <w:proofErr w:type="spellStart"/>
+            <w:r>
+              <w:rPr>
+                <w:highlight w:val="yellow"/>
+                <w:lang w:val="en-US"/>
+              </w:rPr>
+              <w:t>s_tovar</w:t>
+            </w:r>
+            <w:proofErr w:type="spellEnd"/>
+            <w:r>
+              <w:rPr>
+                <w:highlight w:val="yellow"/>
+                <w:lang w:val="en-US"/>
+              </w:rPr>
+              <w:t>].[</w:t>
+            </w:r>
+            <w:proofErr w:type="spellStart"/>
+            <w:r>
+              <w:rPr>
+                <w:highlight w:val="yellow"/>
                 <w:lang w:val="en-US"/>
               </w:rPr>
               <w:t>ean</w:t>
             </w:r>
-            <w:r>
-              <w:rPr>
-                <w:lang w:val="en-US"/>
-              </w:rPr>
-              <w:t>]</w:t>
-            </w:r>
-            <w:r>
-              <w:rPr>
-                <w:lang w:val="en-US"/>
-              </w:rPr>
-              <w:t xml:space="preserve"> -&gt;</w:t>
-            </w:r>
-            <w:r>
-              <w:rPr>
-                <w:lang w:val="en-US"/>
-              </w:rPr>
-              <w:t xml:space="preserve"> </w:t>
-            </w:r>
-            <w:r>
-              <w:rPr>
+            <w:proofErr w:type="spellEnd"/>
+            <w:r>
+              <w:rPr>
+                <w:highlight w:val="yellow"/>
+                <w:lang w:val="en-US"/>
+              </w:rPr>
+              <w:t xml:space="preserve">] -&gt; </w:t>
+            </w:r>
+            <w:r>
+              <w:rPr>
+                <w:highlight w:val="yellow"/>
                 <w:lang w:val="en-US"/>
               </w:rPr>
               <w:lastRenderedPageBreak/>
               <w:t>[</w:t>
             </w:r>
-            <w:r>
-              <w:rPr>
+            <w:proofErr w:type="spellStart"/>
+            <w:r>
+              <w:rPr>
+                <w:highlight w:val="yellow"/>
                 <w:lang w:val="en-US"/>
               </w:rPr>
               <w:t>dbo</w:t>
             </w:r>
-            <w:r>
-              <w:rPr>
-                <w:lang w:val="en-US"/>
-              </w:rPr>
-              <w:t>].[</w:t>
-            </w:r>
-            <w:r>
-              <w:rPr>
-                <w:lang w:val="en-US"/>
-              </w:rPr>
-              <w:t>s</w:t>
-            </w:r>
-            <w:r>
-              <w:rPr>
-                <w:lang w:val="en-US"/>
-              </w:rPr>
-              <w:t>_</w:t>
-            </w:r>
-            <w:r>
-              <w:rPr>
-                <w:lang w:val="en-US"/>
-              </w:rPr>
-              <w:t>tovar</w:t>
-            </w:r>
-            <w:r>
-              <w:rPr>
-                <w:lang w:val="en-US"/>
-              </w:rPr>
-              <w:t>].</w:t>
-            </w:r>
-            <w:r>
-              <w:rPr>
-                <w:lang w:val="en-US"/>
-              </w:rPr>
-              <w:t>[id</w:t>
-            </w:r>
-            <w:r>
-              <w:rPr>
-                <w:lang w:val="en-US"/>
-              </w:rPr>
-              <w:t>]</w:t>
-            </w:r>
-            <w:r>
-              <w:rPr>
-                <w:lang w:val="en-US"/>
-              </w:rPr>
-              <w:t xml:space="preserve"> -&gt;</w:t>
-            </w:r>
-            <w:r>
-              <w:rPr>
-                <w:lang w:val="en-US"/>
-              </w:rPr>
-              <w:t xml:space="preserve">   </w:t>
-            </w:r>
-            <w:r>
-              <w:rPr>
+            <w:proofErr w:type="spellEnd"/>
+            <w:r>
+              <w:rPr>
+                <w:highlight w:val="yellow"/>
+                <w:lang w:val="en-US"/>
+              </w:rPr>
+              <w:t>].[</w:t>
+            </w:r>
+            <w:proofErr w:type="spellStart"/>
+            <w:r>
+              <w:rPr>
+                <w:highlight w:val="yellow"/>
+                <w:lang w:val="en-US"/>
+              </w:rPr>
+              <w:t>s_tovar</w:t>
+            </w:r>
+            <w:proofErr w:type="spellEnd"/>
+            <w:r>
+              <w:rPr>
+                <w:highlight w:val="yellow"/>
+                <w:lang w:val="en-US"/>
+              </w:rPr>
+              <w:t xml:space="preserve">].[id] -&gt;   </w:t>
+            </w:r>
+            <w:r>
+              <w:rPr>
+                <w:highlight w:val="yellow"/>
                 <w:lang w:val="en-US" w:eastAsia="ru-RU"/>
               </w:rPr>
               <w:t>[</w:t>
@@ -32178,6 +32129,7 @@
             <w:proofErr w:type="spellStart"/>
             <w:r>
               <w:rPr>
+                <w:highlight w:val="yellow"/>
                 <w:lang w:val="en-US" w:eastAsia="ru-RU"/>
               </w:rPr>
               <w:t>dbo</w:t>
@@ -32185,6 +32137,7 @@
             <w:proofErr w:type="spellEnd"/>
             <w:r>
               <w:rPr>
+                <w:highlight w:val="yellow"/>
                 <w:lang w:val="en-US" w:eastAsia="ru-RU"/>
               </w:rPr>
               <w:t>].[</w:t>
@@ -32192,105 +32145,86 @@
             <w:proofErr w:type="spellStart"/>
             <w:r>
               <w:rPr>
+                <w:highlight w:val="yellow"/>
                 <w:lang w:val="en-US" w:eastAsia="ru-RU"/>
               </w:rPr>
-              <w:t>s</w:t>
-            </w:r>
-            <w:r>
-              <w:rPr>
+              <w:t>s_rcena</w:t>
+            </w:r>
+            <w:proofErr w:type="spellEnd"/>
+            <w:r>
+              <w:rPr>
+                <w:highlight w:val="yellow"/>
                 <w:lang w:val="en-US" w:eastAsia="ru-RU"/>
               </w:rPr>
-              <w:t>_</w:t>
-            </w:r>
-            <w:r>
-              <w:rPr>
+              <w:t>].[</w:t>
+            </w:r>
+            <w:proofErr w:type="spellStart"/>
+            <w:r>
+              <w:rPr>
+                <w:highlight w:val="yellow"/>
                 <w:lang w:val="en-US" w:eastAsia="ru-RU"/>
               </w:rPr>
-              <w:t>rcena</w:t>
-            </w:r>
-            <w:proofErr w:type="spellEnd"/>
-            <w:r>
-              <w:rPr>
+              <w:t>id_Tovar</w:t>
+            </w:r>
+            <w:proofErr w:type="spellEnd"/>
+            <w:r>
+              <w:rPr>
+                <w:highlight w:val="yellow"/>
                 <w:lang w:val="en-US" w:eastAsia="ru-RU"/>
               </w:rPr>
-              <w:t>].[</w:t>
-            </w:r>
-            <w:proofErr w:type="spellStart"/>
-            <w:r>
-              <w:rPr>
+              <w:t xml:space="preserve">] -&gt; </w:t>
+            </w:r>
+            <w:r>
+              <w:rPr>
+                <w:highlight w:val="yellow"/>
                 <w:lang w:val="en-US" w:eastAsia="ru-RU"/>
               </w:rPr>
-              <w:t>id_Tovar</w:t>
-            </w:r>
-            <w:proofErr w:type="spellEnd"/>
-            <w:r>
-              <w:rPr>
+              <w:t>[</w:t>
+            </w:r>
+            <w:proofErr w:type="spellStart"/>
+            <w:r>
+              <w:rPr>
+                <w:highlight w:val="yellow"/>
                 <w:lang w:val="en-US" w:eastAsia="ru-RU"/>
               </w:rPr>
-              <w:t xml:space="preserve">] </w:t>
-            </w:r>
-            <w:r>
-              <w:rPr>
+              <w:t>dbo</w:t>
+            </w:r>
+            <w:proofErr w:type="spellEnd"/>
+            <w:r>
+              <w:rPr>
+                <w:highlight w:val="yellow"/>
                 <w:lang w:val="en-US" w:eastAsia="ru-RU"/>
               </w:rPr>
-              <w:t xml:space="preserve">-&gt; </w:t>
-            </w:r>
-            <w:r>
-              <w:rPr>
+              <w:t>].[</w:t>
+            </w:r>
+            <w:proofErr w:type="spellStart"/>
+            <w:r>
+              <w:rPr>
+                <w:highlight w:val="yellow"/>
                 <w:lang w:val="en-US" w:eastAsia="ru-RU"/>
               </w:rPr>
-              <w:t>[</w:t>
-            </w:r>
-            <w:proofErr w:type="spellStart"/>
-            <w:r>
-              <w:rPr>
+              <w:t>s_rcena</w:t>
+            </w:r>
+            <w:proofErr w:type="spellEnd"/>
+            <w:r>
+              <w:rPr>
+                <w:highlight w:val="yellow"/>
                 <w:lang w:val="en-US" w:eastAsia="ru-RU"/>
               </w:rPr>
-              <w:t>dbo</w:t>
-            </w:r>
-            <w:proofErr w:type="spellEnd"/>
-            <w:r>
-              <w:rPr>
+              <w:t>].[</w:t>
+            </w:r>
+            <w:proofErr w:type="spellStart"/>
+            <w:r>
+              <w:rPr>
+                <w:highlight w:val="yellow"/>
                 <w:lang w:val="en-US" w:eastAsia="ru-RU"/>
               </w:rPr>
-              <w:t>].[</w:t>
-            </w:r>
-            <w:proofErr w:type="spellStart"/>
-            <w:r>
-              <w:rPr>
-                <w:lang w:val="en-US" w:eastAsia="ru-RU"/>
-              </w:rPr>
-              <w:t>s</w:t>
-            </w:r>
-            <w:r>
-              <w:rPr>
-                <w:lang w:val="en-US" w:eastAsia="ru-RU"/>
-              </w:rPr>
-              <w:t>_</w:t>
-            </w:r>
-            <w:r>
-              <w:rPr>
-                <w:lang w:val="en-US" w:eastAsia="ru-RU"/>
-              </w:rPr>
-              <w:t>rcena</w:t>
-            </w:r>
-            <w:proofErr w:type="spellEnd"/>
-            <w:r>
-              <w:rPr>
-                <w:lang w:val="en-US" w:eastAsia="ru-RU"/>
-              </w:rPr>
-              <w:t>].[</w:t>
-            </w:r>
-            <w:proofErr w:type="spellStart"/>
-            <w:r>
-              <w:rPr>
-                <w:lang w:val="en-US" w:eastAsia="ru-RU"/>
-              </w:rPr>
               <w:t>idCreate</w:t>
             </w:r>
             <w:proofErr w:type="spellEnd"/>
             <w:r>
               <w:rPr>
+                <w:highlight w:val="yellow"/>
                 <w:lang w:val="en-US" w:eastAsia="ru-RU"/>
               </w:rPr>
               <w:t>]</w:t>
@@ -32301,6 +32235,7 @@
               <w:pStyle w:val="aa"/>
               <w:ind w:left="0" w:firstLine="0"/>
               <w:rPr>
+                <w:highlight w:val="yellow"/>
                 <w:lang w:val="en-US" w:eastAsia="ru-RU"/>
               </w:rPr>
             </w:pPr>
@@ -32319,6 +32254,7 @@
               <w:pStyle w:val="aa"/>
               <w:ind w:left="0" w:firstLine="0"/>
             </w:pPr>
+            <w:bookmarkStart w:id="42" w:name="_GoBack"/>
             <w:r>
               <w:lastRenderedPageBreak/>
               <w:t>В отчете необходимо добавить легенду «Акционные товары» (</w:t>
@@ -32528,12 +32464,14 @@
               </w:rPr>
               <w:t>].[</w:t>
             </w:r>
+            <w:proofErr w:type="spellStart"/>
             <w:r>
               <w:rPr>
                 <w:lang w:val="en-US"/>
               </w:rPr>
               <w:t>ean</w:t>
             </w:r>
+            <w:proofErr w:type="spellEnd"/>
             <w:r>
               <w:rPr>
                 <w:lang w:val="en-US"/>
@@ -32552,18 +32490,21 @@
               </w:rPr>
               <w:t xml:space="preserve"> [</w:t>
             </w:r>
+            <w:proofErr w:type="spellStart"/>
             <w:r>
               <w:rPr>
                 <w:lang w:val="en-US"/>
               </w:rPr>
               <w:t>dbo</w:t>
             </w:r>
-            <w:r>
-              <w:rPr>
-                <w:lang w:val="en-US"/>
-              </w:rPr>
-              <w:t>].[</w:t>
-            </w:r>
+            <w:proofErr w:type="spellEnd"/>
+            <w:r>
+              <w:rPr>
+                <w:lang w:val="en-US"/>
+              </w:rPr>
+              <w:t>].[</w:t>
+            </w:r>
+            <w:proofErr w:type="spellStart"/>
             <w:r>
               <w:rPr>
                 <w:lang w:val="en-US"/>
@@ -32582,6 +32523,7 @@
               </w:rPr>
               <w:t>tovar</w:t>
             </w:r>
+            <w:proofErr w:type="spellEnd"/>
             <w:r>
               <w:rPr>
                 <w:lang w:val="en-US"/>
@@ -33307,6 +33249,7 @@
               <w:t>)</w:t>
             </w:r>
           </w:p>
+          <w:bookmarkEnd w:id="42"/>
           <w:p>
             <w:pPr>
               <w:pStyle w:val="aa"/>
@@ -38476,7 +38419,7 @@
     <w:lsdException w:name="Table Web 2" w:semiHidden="1" w:unhideWhenUsed="1"/>
     <w:lsdException w:name="Table Web 3" w:semiHidden="1" w:unhideWhenUsed="1"/>
     <w:lsdException w:name="Balloon Text" w:semiHidden="1" w:unhideWhenUsed="1"/>
-    <w:lsdException w:name="Table Grid" w:semiHidden="1" w:uiPriority="0" w:unhideWhenUsed="1"/>
+    <w:lsdException w:name="Table Grid" w:uiPriority="0"/>
     <w:lsdException w:name="Table Theme" w:semiHidden="1" w:unhideWhenUsed="1"/>
     <w:lsdException w:name="Placeholder Text" w:semiHidden="1"/>
     <w:lsdException w:name="No Spacing" w:uiPriority="1" w:qFormat="1"/>
@@ -39641,7 +39584,7 @@
 </file>
 
 <file path=customXml/itemProps1.xml><?xml version="1.0" encoding="utf-8"?>
-<ds:datastoreItem xmlns:ds="http://schemas.openxmlformats.org/officeDocument/2006/customXml" ds:itemID="{378AA84F-7746-46AC-BD9D-BDB47076A9A7}">
+<ds:datastoreItem xmlns:ds="http://schemas.openxmlformats.org/officeDocument/2006/customXml" ds:itemID="{3A13E9F3-C39A-43C3-A30D-80A1D170D6A5}">
   <ds:schemaRefs>
     <ds:schemaRef ds:uri="http://schemas.openxmlformats.org/officeDocument/2006/bibliography"/>
   </ds:schemaRefs>
